--- a/Files/CMSE495_MSU_Neogen_NDA_2022.docx
+++ b/Files/CMSE495_MSU_Neogen_NDA_2022.docx
@@ -29,30 +29,15 @@
       <w:r>
         <w:t xml:space="preserve"> through my participation in</w:t>
       </w:r>
-      <w:ins w:id="0" w:author="Colbry, Dirk" w:date="2021-10-18T09:51:00Z">
-        <w:r>
-          <w:t xml:space="preserve"> CMSE495 “</w:t>
-        </w:r>
-        <w:r>
-          <w:t>Experiential Learning in Data Science</w:t>
-        </w:r>
-      </w:ins>
-      <w:ins w:id="1" w:author="Colbry, Dirk" w:date="2021-10-18T09:52:00Z">
-        <w:r>
-          <w:t>”</w:t>
-        </w:r>
-      </w:ins>
-      <w:del w:id="2" w:author="Colbry, Dirk" w:date="2021-10-18T09:47:00Z">
-        <w:r>
-          <w:delText xml:space="preserve"> </w:delText>
-        </w:r>
-        <w:r>
-          <w:rPr>
-            <w:highlight w:val="yellow"/>
-          </w:rPr>
-          <w:delText>&lt;Course Title&gt;</w:delText>
-        </w:r>
-      </w:del>
+      <w:r>
+        <w:t xml:space="preserve"> CMSE495 “</w:t>
+      </w:r>
+      <w:r>
+        <w:t>Experiential Learning in Data Science</w:t>
+      </w:r>
+      <w:r>
+        <w:t>”</w:t>
+      </w:r>
       <w:r>
         <w:t xml:space="preserve"> (hereafter “COURSE”)</w:t>
       </w:r>
@@ -62,91 +47,26 @@
       <w:r>
         <w:t>under the direction of</w:t>
       </w:r>
-      <w:ins w:id="3" w:author="Colbry, Dirk" w:date="2021-10-18T09:47:00Z">
-        <w:r>
-          <w:t xml:space="preserve"> Dr. Dirk Colbry, Computational Mathematics Science and Engineering (CMSE)</w:t>
-        </w:r>
-      </w:ins>
-      <w:del w:id="4" w:author="Colbry, Dirk" w:date="2021-10-18T09:47:00Z">
-        <w:r>
-          <w:delText xml:space="preserve"> </w:delText>
-        </w:r>
-        <w:r>
-          <w:rPr>
-            <w:highlight w:val="yellow"/>
-          </w:rPr>
-          <w:delText>&lt;Faculty name&gt;</w:delText>
-        </w:r>
-        <w:r>
-          <w:delText xml:space="preserve">, </w:delText>
-        </w:r>
-        <w:r>
-          <w:rPr>
-            <w:highlight w:val="yellow"/>
-          </w:rPr>
-          <w:delText>&lt;Dep</w:delText>
-        </w:r>
-        <w:r>
-          <w:rPr>
-            <w:highlight w:val="yellow"/>
-          </w:rPr>
-          <w:delText>ar</w:delText>
-        </w:r>
-        <w:r>
-          <w:rPr>
-            <w:highlight w:val="yellow"/>
-          </w:rPr>
-          <w:delText>t</w:delText>
-        </w:r>
-        <w:r>
-          <w:rPr>
-            <w:highlight w:val="yellow"/>
-          </w:rPr>
-          <w:delText>ment</w:delText>
-        </w:r>
-        <w:r>
-          <w:rPr>
-            <w:highlight w:val="yellow"/>
-          </w:rPr>
-          <w:delText>&gt;</w:delText>
-        </w:r>
-        <w:r>
-          <w:delText>,</w:delText>
-        </w:r>
-      </w:del>
-      <w:ins w:id="5" w:author="Colbry, Dirk" w:date="2021-10-18T09:47:00Z">
-        <w:r>
-          <w:t>,</w:t>
-        </w:r>
-      </w:ins>
+      <w:r>
+        <w:t xml:space="preserve"> Dr. Dirk Colbry, Computational Mathematics Science and Engineering (CMSE),</w:t>
+      </w:r>
       <w:r>
         <w:t xml:space="preserve"> </w:t>
       </w:r>
       <w:r>
         <w:t>at Michigan State University with a project for</w:t>
       </w:r>
-      <w:ins w:id="6" w:author="Ryan Roney" w:date="2021-10-17T18:09:00Z">
-        <w:r>
-          <w:t xml:space="preserve"> Neogen Corporation </w:t>
-        </w:r>
-      </w:ins>
-      <w:del w:id="7" w:author="Ryan Roney" w:date="2021-10-17T18:09:00Z">
-        <w:r>
-          <w:delText xml:space="preserve"> </w:delText>
-        </w:r>
-        <w:r>
-          <w:rPr>
-            <w:highlight w:val="yellow"/>
-          </w:rPr>
-          <w:delText>&lt;Company Name&gt;</w:delText>
-        </w:r>
-        <w:r>
-          <w:delText>.</w:delText>
-        </w:r>
-        <w:r>
-          <w:delText xml:space="preserve"> </w:delText>
-        </w:r>
-      </w:del>
+      <w:r>
+        <w:t xml:space="preserve"> </w:t>
+      </w:r>
+      <w:proofErr w:type="spellStart"/>
+      <w:r>
+        <w:t>Neogen</w:t>
+      </w:r>
+      <w:proofErr w:type="spellEnd"/>
+      <w:r>
+        <w:t xml:space="preserve"> Corporation </w:t>
+      </w:r>
       <w:r>
         <w:t>(</w:t>
       </w:r>
@@ -156,61 +76,23 @@
       <w:r>
         <w:t>“COMPANY”) with offices located at</w:t>
       </w:r>
-      <w:ins w:id="8" w:author="Ryan Roney" w:date="2021-10-17T18:10:00Z">
-        <w:r>
-          <w:t xml:space="preserve"> </w:t>
-        </w:r>
-      </w:ins>
-      <w:ins w:id="9" w:author="Ryan Roney" w:date="2021-10-17T18:09:00Z">
-        <w:r>
-          <w:t xml:space="preserve">620 </w:t>
-        </w:r>
-      </w:ins>
+      <w:r>
+        <w:t xml:space="preserve"> 620 </w:t>
+      </w:r>
       <w:proofErr w:type="spellStart"/>
-      <w:ins w:id="10" w:author="Ryan Roney" w:date="2021-10-17T18:10:00Z">
-        <w:r>
-          <w:t>Lesher</w:t>
-        </w:r>
-        <w:proofErr w:type="spellEnd"/>
-        <w:r>
-          <w:t xml:space="preserve"> </w:t>
-        </w:r>
-        <w:r>
-          <w:t>Pl, Lansing, MI 48912</w:t>
-        </w:r>
-        <w:r>
-          <w:t xml:space="preserve">, </w:t>
-        </w:r>
-      </w:ins>
-      <w:del w:id="11" w:author="Ryan Roney" w:date="2021-10-17T18:10:00Z">
-        <w:r>
-          <w:delText xml:space="preserve"> </w:delText>
-        </w:r>
-        <w:r>
-          <w:rPr>
-            <w:highlight w:val="yellow"/>
-          </w:rPr>
-          <w:delText>&lt;</w:delText>
-        </w:r>
-        <w:r>
-          <w:rPr>
-            <w:highlight w:val="yellow"/>
-          </w:rPr>
-          <w:delText>Company A</w:delText>
-        </w:r>
-        <w:r>
-          <w:rPr>
-            <w:highlight w:val="yellow"/>
-          </w:rPr>
-          <w:delText>ddress&gt;</w:delText>
-        </w:r>
-        <w:r>
-          <w:delText>,</w:delText>
-        </w:r>
-        <w:r>
-          <w:delText xml:space="preserve"> </w:delText>
-        </w:r>
-      </w:del>
+      <w:r>
+        <w:t>Lesher</w:t>
+      </w:r>
+      <w:proofErr w:type="spellEnd"/>
+      <w:r>
+        <w:t xml:space="preserve"> </w:t>
+      </w:r>
+      <w:r>
+        <w:t>Pl, Lansing, MI 48912</w:t>
+      </w:r>
+      <w:r>
+        <w:t xml:space="preserve">, </w:t>
+      </w:r>
       <w:r>
         <w:t xml:space="preserve">titled </w:t>
       </w:r>
@@ -296,15 +178,15 @@
         <w:pStyle w:val="04-numbered-paragraph"/>
       </w:pPr>
       <w:r>
-        <w:t>STUDENT will treat as confidential, and not disclose to any other person</w:t>
-      </w:r>
-      <w:del w:id="12" w:author="Ryan Roney" w:date="2021-10-17T18:12:00Z">
-        <w:r>
-          <w:delText xml:space="preserve"> outside of COURSE or COMPANY</w:delText>
-        </w:r>
-      </w:del>
-      <w:r>
-        <w:t>, all CONFIDENTIAL INFORMATION which is or has been made available, directly or indirectly, to STUDENT, and will treat it with the same degree of care that it would treat CONF</w:t>
+        <w:t xml:space="preserve">STUDENT will treat as confidential, and not disclose to any other person, all CONFIDENTIAL INFORMATION which is or has been made available, </w:t>
+      </w:r>
+      <w:proofErr w:type="gramStart"/>
+      <w:r>
+        <w:t>directly</w:t>
+      </w:r>
+      <w:proofErr w:type="gramEnd"/>
+      <w:r>
+        <w:t xml:space="preserve"> or indirectly, to STUDENT, and will treat it with the same degree of care that it would treat CONF</w:t>
       </w:r>
       <w:r>
         <w:t>IDENTIAL INFORMATION of its own</w:t>
@@ -346,24 +228,15 @@
         <w:t xml:space="preserve">CONFIDENTIAL INFORMATION </w:t>
       </w:r>
       <w:r>
-        <w:t>which:  (a) at the time of the disclosure is generally available to the public or thereafter becomes generally available to the public through no act or omission of STUDENT; or (b) STUDENT can show by written records to have been in STUDENT’s possession prior to the time of the disclosure and was not acquired, directly or indirectly, from COMPANY</w:t>
-      </w:r>
-      <w:del w:id="13" w:author="Ryan Roney" w:date="2021-10-17T18:17:00Z">
-        <w:r>
-          <w:delText xml:space="preserve">; or (c) STUDENT can show by written records to have been independently made available as a matter of right to STUDENT by others, provided such others did not acquire </w:delText>
-        </w:r>
-        <w:r>
-          <w:delText xml:space="preserve">CONFIDENTIAL INFORMATION </w:delText>
-        </w:r>
-        <w:r>
-          <w:delText>dire</w:delText>
-        </w:r>
-        <w:r>
-          <w:delText>ctly or indirectly from COMPANY</w:delText>
-        </w:r>
-      </w:del>
-      <w:r>
-        <w:t>.</w:t>
+        <w:t>which</w:t>
+      </w:r>
+      <w:proofErr w:type="gramStart"/>
+      <w:r>
+        <w:t>:  (</w:t>
+      </w:r>
+      <w:proofErr w:type="gramEnd"/>
+      <w:r>
+        <w:t>a) at the time of the disclosure is generally available to the public or thereafter becomes generally available to the public through no act or omission of STUDENT; or (b) STUDENT can show by written records to have been in STUDENT’s possession prior to the time of the disclosure and was not acquired, directly or indirectly, from COMPANY.</w:t>
       </w:r>
       <w:r>
         <w:t xml:space="preserve"> </w:t>
@@ -447,82 +320,44 @@
     <w:p>
       <w:pPr>
         <w:pStyle w:val="02-paragraph"/>
-        <w:rPr>
-          <w:ins w:id="14" w:author="Ryan Roney" w:date="2021-10-17T18:22:00Z"/>
-        </w:rPr>
       </w:pPr>
       <w:r>
         <w:t>STUDENT understands they are not required to participate in PROJECT</w:t>
       </w:r>
-      <w:ins w:id="15" w:author="Ryan Roney" w:date="2021-10-17T18:24:00Z">
-        <w:r>
-          <w:t xml:space="preserve">. </w:t>
-        </w:r>
-      </w:ins>
-      <w:del w:id="16" w:author="Ryan Roney" w:date="2021-10-17T18:24:00Z">
-        <w:r>
-          <w:delText>, but if they do so, then the terms of this agreement apply.</w:delText>
-        </w:r>
-      </w:del>
+      <w:r>
+        <w:t xml:space="preserve">. </w:t>
+      </w:r>
     </w:p>
     <w:p>
       <w:pPr>
         <w:pStyle w:val="02-paragraph"/>
-        <w:rPr>
-          <w:ins w:id="17" w:author="Ryan Roney" w:date="2021-10-17T18:22:00Z"/>
-        </w:rPr>
-      </w:pPr>
-      <w:ins w:id="18" w:author="Ryan Roney" w:date="2021-10-17T18:22:00Z">
-        <w:r>
-          <w:t>STUDENT</w:t>
-        </w:r>
-        <w:r>
-          <w:t xml:space="preserve"> acknowledges and agrees that all information, including </w:t>
-        </w:r>
-        <w:r>
-          <w:t xml:space="preserve">CONFIDENTIAL </w:t>
-        </w:r>
-      </w:ins>
-      <w:ins w:id="19" w:author="Ryan Roney" w:date="2021-10-17T18:23:00Z">
-        <w:r>
-          <w:t>INFORMATION</w:t>
-        </w:r>
-      </w:ins>
-      <w:ins w:id="20" w:author="Ryan Roney" w:date="2021-10-17T18:22:00Z">
-        <w:r>
-          <w:t xml:space="preserve">, transmitted by </w:t>
-        </w:r>
-      </w:ins>
-      <w:ins w:id="21" w:author="Ryan Roney" w:date="2021-10-17T18:23:00Z">
-        <w:r>
-          <w:t>COMPANY</w:t>
-        </w:r>
-      </w:ins>
-      <w:ins w:id="22" w:author="Ryan Roney" w:date="2021-10-17T18:22:00Z">
-        <w:r>
-          <w:t xml:space="preserve"> is provided "AS IS" and without warranty, express, implied or otherwise, regarding its use, results, accuracy or performance.</w:t>
-        </w:r>
-      </w:ins>
+      </w:pPr>
+      <w:r>
+        <w:t>STUDENT</w:t>
+      </w:r>
+      <w:r>
+        <w:t xml:space="preserve"> acknowledges and agrees that all information, including </w:t>
+      </w:r>
+      <w:r>
+        <w:t>CONFIDENTIAL INFORMATION</w:t>
+      </w:r>
+      <w:r>
+        <w:t xml:space="preserve">, transmitted by </w:t>
+      </w:r>
+      <w:r>
+        <w:t>COMPANY</w:t>
+      </w:r>
+      <w:r>
+        <w:t xml:space="preserve"> is provided "AS IS" and without warranty, express, implied or otherwise, regarding its use, results, accuracy or performance.</w:t>
+      </w:r>
     </w:p>
     <w:p>
       <w:pPr>
         <w:pStyle w:val="02-paragraph"/>
       </w:pPr>
-      <w:ins w:id="23" w:author="Ryan Roney" w:date="2021-10-17T18:24:00Z">
-        <w:r>
-          <w:t xml:space="preserve">This Agreement shall be governed by and construed in accordance with the laws of the State of Michigan, except that any Michigan’s choice-of-law provisions that would serve to apply the law of a different state or country shall not apply.  Any dispute under this Agreement not otherwise resolved by the parties, shall be resolved by a court of competent jurisdiction in </w:t>
-        </w:r>
-      </w:ins>
-      <w:ins w:id="24" w:author="Ryan Roney" w:date="2021-10-17T18:26:00Z">
-        <w:r>
-          <w:t>Ingham </w:t>
-        </w:r>
-      </w:ins>
-      <w:ins w:id="25" w:author="Ryan Roney" w:date="2021-10-17T18:24:00Z">
-        <w:r>
-          <w:t>County, Michigan, and the parties agree to the exclusive jurisdiction of such courts.</w:t>
-        </w:r>
-      </w:ins>
+      <w:r>
+        <w:t>This Agreement shall be governed by and construed in accordance with the laws of the State of Michigan, except that any Michigan’s choice-of-law provisions that would serve to apply the law of a different state or country shall not apply.  Any dispute under this Agreement not otherwise resolved by the parties, shall be resolved by a court of competent jurisdiction in Ingham County, Michigan, and the parties agree to the exclusive jurisdiction of such courts.</w:t>
+      </w:r>
     </w:p>
     <w:p>
       <w:pPr>
@@ -744,27 +579,14 @@
     <w:r>
       <w:t xml:space="preserve"> of </w:t>
     </w:r>
-    <w:r>
-      <w:fldChar w:fldCharType="begin"/>
-    </w:r>
-    <w:r>
-      <w:instrText xml:space="preserve"> NUMPAGES   \* MERGEFORMAT </w:instrText>
-    </w:r>
-    <w:r>
-      <w:fldChar w:fldCharType="separate"/>
-    </w:r>
-    <w:r>
-      <w:rPr>
-        <w:noProof/>
-      </w:rPr>
-      <w:t>2</w:t>
-    </w:r>
-    <w:r>
-      <w:rPr>
-        <w:noProof/>
-      </w:rPr>
-      <w:fldChar w:fldCharType="end"/>
-    </w:r>
+    <w:fldSimple w:instr=" NUMPAGES   \* MERGEFORMAT ">
+      <w:r>
+        <w:rPr>
+          <w:noProof/>
+        </w:rPr>
+        <w:t>2</w:t>
+      </w:r>
+    </w:fldSimple>
     <w:r>
       <w:tab/>
       <w:t>Confidential</w:t>
@@ -808,59 +630,24 @@
         <w:b/>
       </w:rPr>
     </w:pPr>
-    <w:del w:id="26" w:author="Colbry, Dirk" w:date="2021-10-18T09:46:00Z">
-      <w:r>
-        <w:rPr>
-          <w:b/>
-          <w:highlight w:val="yellow"/>
-        </w:rPr>
-        <w:delText>&lt;Course Number</w:delText>
-      </w:r>
-      <w:r>
-        <w:rPr>
-          <w:b/>
-          <w:highlight w:val="yellow"/>
-        </w:rPr>
-        <w:delText>/Name</w:delText>
-      </w:r>
-      <w:r>
-        <w:rPr>
-          <w:b/>
-          <w:highlight w:val="yellow"/>
-        </w:rPr>
-        <w:delText>&gt;</w:delText>
-      </w:r>
-      <w:r>
-        <w:rPr>
-          <w:b/>
-        </w:rPr>
-        <w:delText>,</w:delText>
-      </w:r>
-    </w:del>
-    <w:ins w:id="27" w:author="Colbry, Dirk" w:date="2021-10-18T09:46:00Z">
-      <w:r>
-        <w:rPr>
-          <w:b/>
-        </w:rPr>
-        <w:t xml:space="preserve">CMSE495 </w:t>
-      </w:r>
-    </w:ins>
-    <w:ins w:id="28" w:author="Colbry, Dirk" w:date="2021-10-18T09:51:00Z">
-      <w:r>
-        <w:rPr>
-          <w:b/>
-        </w:rPr>
-        <w:t>Experiential Learning in Data Science</w:t>
-      </w:r>
-    </w:ins>
-    <w:ins w:id="29" w:author="Colbry, Dirk" w:date="2021-10-18T09:47:00Z">
-      <w:r>
-        <w:rPr>
-          <w:b/>
-        </w:rPr>
-        <w:t>,</w:t>
-      </w:r>
-    </w:ins>
+    <w:r>
+      <w:rPr>
+        <w:b/>
+      </w:rPr>
+      <w:t xml:space="preserve">CMSE495 </w:t>
+    </w:r>
+    <w:r>
+      <w:rPr>
+        <w:b/>
+      </w:rPr>
+      <w:t>Experiential Learning in Data Science</w:t>
+    </w:r>
+    <w:r>
+      <w:rPr>
+        <w:b/>
+      </w:rPr>
+      <w:t>,</w:t>
+    </w:r>
     <w:r>
       <w:rPr>
         <w:b/>
@@ -1074,17 +861,6 @@
     <w:abstractNumId w:val="0"/>
   </w:num>
 </w:numbering>
-</file>
-
-<file path=word/people.xml><?xml version="1.0" encoding="utf-8"?>
-<w15:people xmlns:wpc="http://schemas.microsoft.com/office/word/2010/wordprocessingCanvas" xmlns:cx="http://schemas.microsoft.com/office/drawing/2014/chartex" xmlns:cx1="http://schemas.microsoft.com/office/drawing/2015/9/8/chartex" xmlns:cx2="http://schemas.microsoft.com/office/drawing/2015/10/21/chartex" xmlns:cx3="http://schemas.microsoft.com/office/drawing/2016/5/9/chartex" xmlns:cx4="http://schemas.microsoft.com/office/drawing/2016/5/10/chartex" xmlns:cx5="http://schemas.microsoft.com/office/drawing/2016/5/11/chartex" xmlns:cx6="http://schemas.microsoft.com/office/drawing/2016/5/12/chartex" xmlns:cx7="http://schemas.microsoft.com/office/drawing/2016/5/13/chartex" xmlns:cx8="http://schemas.microsoft.com/office/drawing/2016/5/14/chartex" xmlns:mc="http://schemas.openxmlformats.org/markup-compatibility/2006" xmlns:aink="http://schemas.microsoft.com/office/drawing/2016/ink" xmlns:am3d="http://schemas.microsoft.com/office/drawing/2017/model3d" xmlns:o="urn:schemas-microsoft-com:office:office" xmlns:r="http://schemas.openxmlformats.org/officeDocument/2006/relationships" xmlns:m="http://schemas.openxmlformats.org/officeDocument/2006/math" xmlns:v="urn:schemas-microsoft-com:vml" xmlns:wp14="http://schemas.microsoft.com/office/word/2010/wordprocessingDrawing" xmlns:wp="http://schemas.openxmlformats.org/drawingml/2006/wordprocessingDrawing" xmlns:w10="urn:schemas-microsoft-com:office:word" xmlns:w="http://schemas.openxmlformats.org/wordprocessingml/2006/main" xmlns:w14="http://schemas.microsoft.com/office/word/2010/wordml" xmlns:w15="http://schemas.microsoft.com/office/word/2012/wordml" xmlns:w16cex="http://schemas.microsoft.com/office/word/2018/wordml/cex" xmlns:w16cid="http://schemas.microsoft.com/office/word/2016/wordml/cid" xmlns:w16="http://schemas.microsoft.com/office/word/2018/wordml" xmlns:w16sdtdh="http://schemas.microsoft.com/office/word/2020/wordml/sdtdatahash" xmlns:w16se="http://schemas.microsoft.com/office/word/2015/wordml/symex" xmlns:wpg="http://schemas.microsoft.com/office/word/2010/wordprocessingGroup" xmlns:wpi="http://schemas.microsoft.com/office/word/2010/wordprocessingInk" xmlns:wne="http://schemas.microsoft.com/office/word/2006/wordml" xmlns:wps="http://schemas.microsoft.com/office/word/2010/wordprocessingShape" mc:Ignorable="w14 w15 w16se w16cid w16 w16cex w16sdtdh wp14">
-  <w15:person w15:author="Colbry, Dirk">
-    <w15:presenceInfo w15:providerId="AD" w15:userId="S::colbrydi@msu.edu::3184055b-a35f-4bf9-914e-ea23363c2386"/>
-  </w15:person>
-  <w15:person w15:author="Ryan Roney">
-    <w15:presenceInfo w15:providerId="Windows Live" w15:userId="2062da823680836b"/>
-  </w15:person>
-</w15:people>
 </file>
 
 <file path=word/styles.xml><?xml version="1.0" encoding="utf-8"?>
@@ -1492,6 +1268,7 @@
   <w:style w:type="character" w:default="1" w:styleId="DefaultParagraphFont">
     <w:name w:val="Default Paragraph Font"/>
     <w:uiPriority w:val="1"/>
+    <w:semiHidden/>
     <w:unhideWhenUsed/>
   </w:style>
   <w:style w:type="table" w:default="1" w:styleId="TableNormal">
@@ -1645,6 +1422,20 @@
       </w:numPr>
       <w:ind w:left="360"/>
     </w:pPr>
+  </w:style>
+  <w:style w:type="paragraph" w:styleId="Revision">
+    <w:name w:val="Revision"/>
+    <w:hidden/>
+    <w:uiPriority w:val="99"/>
+    <w:semiHidden/>
+    <w:rsid w:val="00E068BA"/>
+    <w:pPr>
+      <w:spacing w:after="0"/>
+    </w:pPr>
+    <w:rPr>
+      <w:sz w:val="24"/>
+      <w:szCs w:val="24"/>
+    </w:rPr>
   </w:style>
 </w:styles>
 </file>
